--- a/法令ファイル/電子署名及び認証業務に関する法律施行令/電子署名及び認証業務に関する法律施行令（平成十三年政令第四十一号）.docx
+++ b/法令ファイル/電子署名及び認証業務に関する法律施行令/電子署名及び認証業務に関する法律施行令（平成十三年政令第四十一号）.docx
@@ -53,36 +53,32 @@
     </w:p>
     <w:p>
       <w:pPr>
-        <w:pStyle w:val="Heading6"/>
+        <w:pStyle w:val="ListBullet"/>
         <w:ind w:left="880"/>
       </w:pPr>
       <w:r>
         <w:t>一</w:t>
+        <w:br/>
+        <w:t>主務大臣が法第十七条第一項の指定調査機関に同項の規定による調査の全部を行わせる場合</w:t>
+        <w:br/>
+        <w:br/>
+        <w:br/>
+        <w:t>イ又はロに掲げる者の区分に応じ、それぞれイ又はロに定める額</w:t>
       </w:r>
     </w:p>
     <w:p>
       <w:pPr>
-        <w:ind w:left="880"/>
-      </w:pPr>
-      <w:r>
-        <w:t>主務大臣が法第十七条第一項の指定調査機関に同項の規定による調査の全部を行わせる場合</w:t>
-      </w:r>
-    </w:p>
-    <w:p>
-      <w:pPr>
-        <w:pStyle w:val="Heading6"/>
+        <w:pStyle w:val="ListBullet"/>
         <w:ind w:left="880"/>
       </w:pPr>
       <w:r>
         <w:t>二</w:t>
-      </w:r>
-    </w:p>
-    <w:p>
-      <w:pPr>
-        <w:ind w:left="880"/>
-      </w:pPr>
-      <w:r>
+        <w:br/>
         <w:t>主務大臣が法第十七条第一項の指定調査機関に同項の規定による調査の全部を行わせない場合</w:t>
+        <w:br/>
+        <w:br/>
+        <w:br/>
+        <w:t>別に政令で定める額</w:t>
       </w:r>
     </w:p>
     <w:p>
@@ -113,6 +109,8 @@
     <w:p>
       <w:r>
         <w:t>法第三十六条第二項の規定による認可を受けようとする指定調査機関は、認可を受けようとする手数料の額及び調査の業務の実施に要する費用の額に関し主務省令で定める事項を記載した申請書を主務大臣に提出しなければならない。</w:t>
+        <w:br/>
+        <w:t>手数料の額の変更の認可を受けようとするときも、同様とする。</w:t>
       </w:r>
     </w:p>
     <w:p>
@@ -134,35 +132,23 @@
     </w:p>
     <w:p>
       <w:pPr>
-        <w:pStyle w:val="Heading6"/>
+        <w:pStyle w:val="ListBullet"/>
         <w:ind w:left="880"/>
       </w:pPr>
       <w:r>
         <w:t>一</w:t>
-      </w:r>
-    </w:p>
-    <w:p>
-      <w:pPr>
-        <w:ind w:left="880"/>
-      </w:pPr>
-      <w:r>
+        <w:br/>
         <w:t>手数料の額が当該調査の業務の適正な実施に要する費用の額を超えないこと。</w:t>
       </w:r>
     </w:p>
     <w:p>
       <w:pPr>
-        <w:pStyle w:val="Heading6"/>
+        <w:pStyle w:val="ListBullet"/>
         <w:ind w:left="880"/>
       </w:pPr>
       <w:r>
         <w:t>二</w:t>
-      </w:r>
-    </w:p>
-    <w:p>
-      <w:pPr>
-        <w:ind w:left="880"/>
-      </w:pPr>
-      <w:r>
+        <w:br/>
         <w:t>特定の者に対して不当な差別的取扱いをするものでないこと。</w:t>
       </w:r>
     </w:p>
@@ -194,7 +180,7 @@
         <w:pStyle w:val="Heading1"/>
       </w:pPr>
       <w:r>
-        <w:t>附　則（平成一六年一月三〇日政令第一一号）</w:t>
+        <w:t>附則（平成一六年一月三〇日政令第一一号）</w:t>
       </w:r>
     </w:p>
     <w:p>
@@ -212,7 +198,7 @@
         <w:pStyle w:val="Heading1"/>
       </w:pPr>
       <w:r>
-        <w:t>附　則（平成一八年三月三一日政令第一二八号）</w:t>
+        <w:t>附則（平成一八年三月三一日政令第一二八号）</w:t>
       </w:r>
     </w:p>
     <w:p>
@@ -238,7 +224,7 @@
         <w:pStyle w:val="Heading1"/>
       </w:pPr>
       <w:r>
-        <w:t>附　則（令和元年一二月一三日政令第一八三号）</w:t>
+        <w:t>附則（令和元年一二月一三日政令第一八三号）</w:t>
       </w:r>
     </w:p>
     <w:p>
@@ -274,7 +260,7 @@
     </w:pPr>
     <w:r>
       <w:tab/>
-      <w:t>WeGov v0.1 - FTS141</w:t>
+      <w:t>WeGov v0.2 - FTS141</w:t>
     </w:r>
   </w:p>
 </w:ftr>
